--- a/15e10b.anexo1.docx
+++ b/15e10b.anexo1.docx
@@ -2,13 +2,13 @@
 <file path=word/document.xml><?xml version="1.0" encoding="utf-8"?>
 <w:document xmlns:w="http://schemas.openxmlformats.org/wordprocessingml/2006/main" xmlns:m="http://schemas.openxmlformats.org/officeDocument/2006/math" xmlns:r="http://schemas.openxmlformats.org/officeDocument/2006/relationships" xmlns:o="urn:schemas-microsoft-com:office:office" xmlns:v="urn:schemas-microsoft-com:vml" xmlns:w10="urn:schemas-microsoft-com:office:word" xmlns:a="http://schemas.openxmlformats.org/drawingml/2006/main" xmlns:pic="http://schemas.openxmlformats.org/drawingml/2006/picture" xmlns:wp="http://schemas.openxmlformats.org/drawingml/2006/wordprocessingDrawing">
   <w:body>
-    <w:bookmarkStart w:id="21" w:name="X0836c23bf880f612de349bd04ef79fd5df7caf2"/>
+    <w:bookmarkStart w:id="21" w:name="Xc13728772deb588672a27be0de9ec6dc8ceeead"/>
     <w:p>
       <w:pPr>
         <w:pStyle w:val="Ttulo2"/>
       </w:pPr>
       <w:r>
-        <w:t xml:space="preserve">Anexo 2. Población de servicios del portafolio FNA.</w:t>
+        <w:t xml:space="preserve">Anexo 2. Población de servicios del portafolio FNA</w:t>
       </w:r>
     </w:p>
     <w:p>
@@ -209,6 +209,14 @@
           <w:i/>
         </w:rPr>
         <w:t xml:space="preserve">Fuente: elaboración propia, FNA_PortafolioServiciosFinal+ConsumidoresyProveedores.xlsx</w:t>
+      </w:r>
+    </w:p>
+    <w:p>
+      <w:pPr>
+        <w:pStyle w:val="Textoindependiente"/>
+      </w:pPr>
+      <w:r>
+        <w:t xml:space="preserve">Los servicios de negocio, aquellos que elaboran una respuesta mediante un cómputo (sea cálculo, diferencia, comparación…), y por tanto, los que inciden en la flexibilidad de negocio, son los de menor presencia en el portafolio FNA.</w:t>
       </w:r>
     </w:p>
     <w:p>

--- a/15e10b.anexo1.docx
+++ b/15e10b.anexo1.docx
@@ -2,13 +2,13 @@
 <file path=word/document.xml><?xml version="1.0" encoding="utf-8"?>
 <w:document xmlns:w="http://schemas.openxmlformats.org/wordprocessingml/2006/main" xmlns:m="http://schemas.openxmlformats.org/officeDocument/2006/math" xmlns:r="http://schemas.openxmlformats.org/officeDocument/2006/relationships" xmlns:o="urn:schemas-microsoft-com:office:office" xmlns:v="urn:schemas-microsoft-com:vml" xmlns:w10="urn:schemas-microsoft-com:office:word" xmlns:a="http://schemas.openxmlformats.org/drawingml/2006/main" xmlns:pic="http://schemas.openxmlformats.org/drawingml/2006/picture" xmlns:wp="http://schemas.openxmlformats.org/drawingml/2006/wordprocessingDrawing">
   <w:body>
-    <w:bookmarkStart w:id="21" w:name="Xc13728772deb588672a27be0de9ec6dc8ceeead"/>
+    <w:bookmarkStart w:id="21" w:name="X55e45d2972d9e9ee13d402765306eb05f25f823"/>
     <w:p>
       <w:pPr>
-        <w:pStyle w:val="Ttulo2"/>
+        <w:pStyle w:val="Ttulo1"/>
       </w:pPr>
       <w:r>
-        <w:t xml:space="preserve">Anexo 2. Población de servicios del portafolio FNA</w:t>
+        <w:t xml:space="preserve">Anexo 1. Población de servicios del portafolio FNA</w:t>
       </w:r>
     </w:p>
     <w:p>
